--- a/Canvas.docx
+++ b/Canvas.docx
@@ -1250,25 +1250,7 @@
                 <w:szCs w:val="16"/>
                 <w:lang w:val="en-US"/>
               </w:rPr>
-              <w:t>Base de dados ‘</w:t>
-            </w:r>
-            <w:r>
-              <w:rPr>
-                <w:color w:val="244061" w:themeColor="accent1" w:themeShade="80"/>
-                <w:sz w:val="16"/>
-                <w:szCs w:val="16"/>
-                <w:lang w:val="en-US"/>
-              </w:rPr>
-              <w:t>healthcare-dataset-stroke-data</w:t>
-            </w:r>
-            <w:r>
-              <w:rPr>
-                <w:color w:val="244061" w:themeColor="accent1" w:themeShade="80"/>
-                <w:sz w:val="16"/>
-                <w:szCs w:val="16"/>
-                <w:lang w:val="en-US"/>
-              </w:rPr>
-              <w:t xml:space="preserve">’ do site </w:t>
+              <w:t xml:space="preserve">Base de dados ‘healthcare-dataset-stroke-data’ do site </w:t>
             </w:r>
             <w:proofErr w:type="gramStart"/>
             <w:r>
@@ -1322,25 +1304,7 @@
                 <w:szCs w:val="16"/>
                 <w:lang w:val="en-US"/>
               </w:rPr>
-              <w:t xml:space="preserve"> ‘</w:t>
-            </w:r>
-            <w:r>
-              <w:rPr>
-                <w:color w:val="244061" w:themeColor="accent1" w:themeShade="80"/>
-                <w:sz w:val="16"/>
-                <w:szCs w:val="16"/>
-                <w:lang w:val="en-US"/>
-              </w:rPr>
-              <w:t>https://www.kaggle.com/fedesoriano/stroke-prediction-dataset?select=healthcare-dataset-stroke-data.csv</w:t>
-            </w:r>
-            <w:r>
-              <w:rPr>
-                <w:color w:val="244061" w:themeColor="accent1" w:themeShade="80"/>
-                <w:sz w:val="16"/>
-                <w:szCs w:val="16"/>
-                <w:lang w:val="en-US"/>
-              </w:rPr>
-              <w:t>’</w:t>
+              <w:t xml:space="preserve"> ‘https://www.kaggle.com/fedesoriano/stroke-prediction-dataset?select=healthcare-dataset-stroke-data.csv’</w:t>
             </w:r>
           </w:p>
         </w:tc>
@@ -1760,16 +1724,7 @@
                 <w:szCs w:val="16"/>
                 <w:lang w:val="en-US"/>
               </w:rPr>
-              <w:t>stroke</w:t>
-            </w:r>
-            <w:r>
-              <w:rPr>
-                <w:color w:val="244061" w:themeColor="accent1" w:themeShade="80"/>
-                <w:sz w:val="16"/>
-                <w:szCs w:val="16"/>
-                <w:lang w:val="en-US"/>
-              </w:rPr>
-              <w:t xml:space="preserve"> (</w:t>
+              <w:t>stroke (</w:t>
             </w:r>
             <w:proofErr w:type="spellStart"/>
             <w:r>
@@ -1870,16 +1825,7 @@
                 <w:szCs w:val="16"/>
                 <w:lang w:val="en-US"/>
               </w:rPr>
-              <w:t>)</w:t>
-            </w:r>
-            <w:r>
-              <w:rPr>
-                <w:color w:val="244061" w:themeColor="accent1" w:themeShade="80"/>
-                <w:sz w:val="16"/>
-                <w:szCs w:val="16"/>
-                <w:lang w:val="en-US"/>
-              </w:rPr>
-              <w:t>;</w:t>
+              <w:t>);</w:t>
             </w:r>
             <w:proofErr w:type="gramEnd"/>
           </w:p>
@@ -3339,7 +3285,23 @@
                 <w:sz w:val="16"/>
                 <w:szCs w:val="16"/>
               </w:rPr>
-              <w:t>No período de ____, novas entradas devem ser rastreadas e inseridas no programa.</w:t>
+              <w:t xml:space="preserve">No período de </w:t>
+            </w:r>
+            <w:r>
+              <w:rPr>
+                <w:color w:val="244061" w:themeColor="accent1" w:themeShade="80"/>
+                <w:sz w:val="16"/>
+                <w:szCs w:val="16"/>
+              </w:rPr>
+              <w:t>6 meses</w:t>
+            </w:r>
+            <w:r>
+              <w:rPr>
+                <w:color w:val="244061" w:themeColor="accent1" w:themeShade="80"/>
+                <w:sz w:val="16"/>
+                <w:szCs w:val="16"/>
+              </w:rPr>
+              <w:t>, novas entradas devem ser rastreadas e inseridas no programa.</w:t>
             </w:r>
           </w:p>
         </w:tc>
@@ -4895,7 +4857,7 @@
     <w:lsdException w:name="Table Web 2" w:semiHidden="1" w:unhideWhenUsed="1"/>
     <w:lsdException w:name="Table Web 3" w:semiHidden="1" w:unhideWhenUsed="1"/>
     <w:lsdException w:name="Balloon Text" w:semiHidden="1" w:unhideWhenUsed="1"/>
-    <w:lsdException w:name="Table Grid" w:semiHidden="1" w:uiPriority="59" w:unhideWhenUsed="1"/>
+    <w:lsdException w:name="Table Grid" w:uiPriority="59"/>
     <w:lsdException w:name="Table Theme" w:semiHidden="1" w:unhideWhenUsed="1"/>
     <w:lsdException w:name="Placeholder Text" w:semiHidden="1"/>
     <w:lsdException w:name="No Spacing" w:uiPriority="1" w:qFormat="1"/>
@@ -5654,6 +5616,21 @@
 </file>
 
 <file path=customXml/item1.xml><?xml version="1.0" encoding="utf-8"?>
+<p:properties xmlns:p="http://schemas.microsoft.com/office/2006/metadata/properties" xmlns:xsi="http://www.w3.org/2001/XMLSchema-instance" xmlns:pc="http://schemas.microsoft.com/office/infopath/2007/PartnerControls">
+  <documentManagement/>
+</p:properties>
+</file>
+
+<file path=customXml/item2.xml><?xml version="1.0" encoding="utf-8"?>
+<?mso-contentType ?>
+<FormTemplates xmlns="http://schemas.microsoft.com/sharepoint/v3/contenttype/forms">
+  <Display>DocumentLibraryForm</Display>
+  <Edit>DocumentLibraryForm</Edit>
+  <New>DocumentLibraryForm</New>
+</FormTemplates>
+</file>
+
+<file path=customXml/item3.xml><?xml version="1.0" encoding="utf-8"?>
 <ct:contentTypeSchema xmlns:ct="http://schemas.microsoft.com/office/2006/metadata/contentType" xmlns:ma="http://schemas.microsoft.com/office/2006/metadata/properties/metaAttributes" ct:_="" ma:_="" ma:contentTypeName="Documento" ma:contentTypeID="0x0101008593CF9F59C7174BBA9A6625472A38CC" ma:contentTypeVersion="7" ma:contentTypeDescription="Crie um novo documento." ma:contentTypeScope="" ma:versionID="d171b7b4b84d0cdca55991da18d955d9">
   <xsd:schema xmlns:xsd="http://www.w3.org/2001/XMLSchema" xmlns:xs="http://www.w3.org/2001/XMLSchema" xmlns:p="http://schemas.microsoft.com/office/2006/metadata/properties" xmlns:ns2="cbafa7bc-73c9-4d3e-bee1-ed64f12fd756" targetNamespace="http://schemas.microsoft.com/office/2006/metadata/properties" ma:root="true" ma:fieldsID="cff1950b1c627f141858545b196b44f2" ns2:_="">
     <xsd:import namespace="cbafa7bc-73c9-4d3e-bee1-ed64f12fd756"/>
@@ -5817,26 +5794,28 @@
 </ct:contentTypeSchema>
 </file>
 
-<file path=customXml/item2.xml><?xml version="1.0" encoding="utf-8"?>
-<?mso-contentType ?>
-<FormTemplates xmlns="http://schemas.microsoft.com/sharepoint/v3/contenttype/forms">
-  <Display>DocumentLibraryForm</Display>
-  <Edit>DocumentLibraryForm</Edit>
-  <New>DocumentLibraryForm</New>
-</FormTemplates>
-</file>
-
-<file path=customXml/item3.xml><?xml version="1.0" encoding="utf-8"?>
-<p:properties xmlns:p="http://schemas.microsoft.com/office/2006/metadata/properties" xmlns:xsi="http://www.w3.org/2001/XMLSchema-instance" xmlns:pc="http://schemas.microsoft.com/office/infopath/2007/PartnerControls">
-  <documentManagement/>
-</p:properties>
-</file>
-
 <file path=customXml/item4.xml><?xml version="1.0" encoding="utf-8"?>
 <b:Sources xmlns:b="http://schemas.openxmlformats.org/officeDocument/2006/bibliography" xmlns="http://schemas.openxmlformats.org/officeDocument/2006/bibliography" SelectedStyle="\APA.XSL" StyleName="APA"/>
 </file>
 
 <file path=customXml/itemProps1.xml><?xml version="1.0" encoding="utf-8"?>
+<ds:datastoreItem xmlns:ds="http://schemas.openxmlformats.org/officeDocument/2006/customXml" ds:itemID="{0F5F2458-83E3-407B-9611-9F766272F9A5}">
+  <ds:schemaRefs>
+    <ds:schemaRef ds:uri="http://schemas.microsoft.com/office/2006/metadata/properties"/>
+    <ds:schemaRef ds:uri="http://schemas.microsoft.com/office/infopath/2007/PartnerControls"/>
+  </ds:schemaRefs>
+</ds:datastoreItem>
+</file>
+
+<file path=customXml/itemProps2.xml><?xml version="1.0" encoding="utf-8"?>
+<ds:datastoreItem xmlns:ds="http://schemas.openxmlformats.org/officeDocument/2006/customXml" ds:itemID="{12FE8372-5AF8-41AF-A9AB-18D16EF1F943}">
+  <ds:schemaRefs>
+    <ds:schemaRef ds:uri="http://schemas.microsoft.com/sharepoint/v3/contenttype/forms"/>
+  </ds:schemaRefs>
+</ds:datastoreItem>
+</file>
+
+<file path=customXml/itemProps3.xml><?xml version="1.0" encoding="utf-8"?>
 <ds:datastoreItem xmlns:ds="http://schemas.openxmlformats.org/officeDocument/2006/customXml" ds:itemID="{9BD92656-666A-4441-AFF9-B76AFE38A1A5}">
   <ds:schemaRefs>
     <ds:schemaRef ds:uri="http://schemas.microsoft.com/office/2006/metadata/contentType"/>
@@ -5854,23 +5833,6 @@
 </ds:datastoreItem>
 </file>
 
-<file path=customXml/itemProps2.xml><?xml version="1.0" encoding="utf-8"?>
-<ds:datastoreItem xmlns:ds="http://schemas.openxmlformats.org/officeDocument/2006/customXml" ds:itemID="{12FE8372-5AF8-41AF-A9AB-18D16EF1F943}">
-  <ds:schemaRefs>
-    <ds:schemaRef ds:uri="http://schemas.microsoft.com/sharepoint/v3/contenttype/forms"/>
-  </ds:schemaRefs>
-</ds:datastoreItem>
-</file>
-
-<file path=customXml/itemProps3.xml><?xml version="1.0" encoding="utf-8"?>
-<ds:datastoreItem xmlns:ds="http://schemas.openxmlformats.org/officeDocument/2006/customXml" ds:itemID="{0F5F2458-83E3-407B-9611-9F766272F9A5}">
-  <ds:schemaRefs>
-    <ds:schemaRef ds:uri="http://schemas.microsoft.com/office/2006/metadata/properties"/>
-    <ds:schemaRef ds:uri="http://schemas.microsoft.com/office/infopath/2007/PartnerControls"/>
-  </ds:schemaRefs>
-</ds:datastoreItem>
-</file>
-
 <file path=customXml/itemProps4.xml><?xml version="1.0" encoding="utf-8"?>
 <ds:datastoreItem xmlns:ds="http://schemas.openxmlformats.org/officeDocument/2006/customXml" ds:itemID="{D7DEC240-E3EA-4B18-8EA6-708CB6AAD472}">
   <ds:schemaRefs>
